--- a/Computer Science Coursework V6.docx
+++ b/Computer Science Coursework V6.docx
@@ -6,8 +6,6 @@
       <w:pPr>
         <w:pStyle w:val="Title"/>
       </w:pPr>
-      <w:bookmarkStart w:id="0" w:name="_GoBack"/>
-      <w:bookmarkEnd w:id="0"/>
       <w:r>
         <w:t>A-Level Coursework</w:t>
       </w:r>
@@ -142,7 +140,6 @@
         </w:numPr>
       </w:pPr>
       <w:r>
-        <w:lastRenderedPageBreak/>
         <w:t xml:space="preserve">Due to time constraints and me not owning many instruments, it will only be tested with a single instrument, however will be written so the program can be easily expanded </w:t>
       </w:r>
       <w:r>
@@ -524,6 +521,7 @@
         <w:pStyle w:val="Heading2"/>
       </w:pPr>
       <w:r>
+        <w:lastRenderedPageBreak/>
         <w:t xml:space="preserve">Componant explanation </w:t>
       </w:r>
     </w:p>
@@ -714,56 +712,61 @@
     </w:p>
     <w:p>
       <w:r>
+        <w:t xml:space="preserve">The database will </w:t>
+      </w:r>
+      <w:bookmarkStart w:id="0" w:name="_GoBack"/>
+      <w:bookmarkEnd w:id="0"/>
+      <w:r>
+        <w:t>also need to store various pieces of information about the instruments that the students can select to play from</w:t>
+      </w:r>
+      <w:r>
+        <w:t xml:space="preserve">. These will need to </w:t>
+      </w:r>
+    </w:p>
+    <w:p>
+      <w:r>
+        <w:t>As an extension,</w:t>
+      </w:r>
+      <w:r>
+        <w:t xml:space="preserve"> files </w:t>
+      </w:r>
+      <w:r>
+        <w:t xml:space="preserve">may be </w:t>
+      </w:r>
+      <w:r>
+        <w:t xml:space="preserve">able to be created by a music teacher using existing </w:t>
+      </w:r>
+      <w:r>
+        <w:t>MIDI</w:t>
+      </w:r>
+      <w:r>
+        <w:t xml:space="preserve"> software to generate these files which can then be transferred for the student to get a more tailored learning experience. However, for the time being, the program should be able to import midi files that I can create</w:t>
+      </w:r>
+      <w:r>
+        <w:t xml:space="preserve"> specifically</w:t>
+      </w:r>
+      <w:r>
+        <w:t xml:space="preserve">. </w:t>
+      </w:r>
+    </w:p>
+    <w:p/>
+    <w:p>
+      <w:r>
+        <w:t>@@ DATABASE DESIGN</w:t>
+      </w:r>
+    </w:p>
+    <w:p/>
+    <w:p>
+      <w:pPr>
+        <w:pStyle w:val="Heading3"/>
+      </w:pPr>
+      <w:r>
+        <w:t>Componant 2 – Read and interpret MIDI Files</w:t>
+      </w:r>
+    </w:p>
+    <w:p>
+      <w:r>
         <w:lastRenderedPageBreak/>
-        <w:t>The database will also need to store various pieces of information about the instruments that the students can select to play from</w:t>
-      </w:r>
-      <w:r>
-        <w:t xml:space="preserve">. These will need to </w:t>
-      </w:r>
-    </w:p>
-    <w:p>
-      <w:r>
-        <w:t>As an extension,</w:t>
-      </w:r>
-      <w:r>
-        <w:t xml:space="preserve"> files </w:t>
-      </w:r>
-      <w:r>
-        <w:t xml:space="preserve">may be </w:t>
-      </w:r>
-      <w:r>
-        <w:t xml:space="preserve">able to be created by a music teacher using existing </w:t>
-      </w:r>
-      <w:r>
-        <w:t>MIDI</w:t>
-      </w:r>
-      <w:r>
-        <w:t xml:space="preserve"> software to generate these files which can then be transferred for the student to get a more tailored learning experience. However, for the time being, the program should be able to import midi files that I can create</w:t>
-      </w:r>
-      <w:r>
-        <w:t xml:space="preserve"> specifically</w:t>
-      </w:r>
-      <w:r>
-        <w:t xml:space="preserve">. </w:t>
-      </w:r>
-    </w:p>
-    <w:p/>
-    <w:p>
-      <w:r>
-        <w:t>@@ DATABASE DESIGN</w:t>
-      </w:r>
-    </w:p>
-    <w:p/>
-    <w:p>
-      <w:pPr>
-        <w:pStyle w:val="Heading3"/>
-      </w:pPr>
-      <w:r>
-        <w:t>Componant 2 – Read and interpret MIDI Files</w:t>
-      </w:r>
-    </w:p>
-    <w:p>
-      <w:r>
         <w:t xml:space="preserve">For the program to know what exercise the student is playing and what notes that are required to be displayed, the program will need to input the data as a MIDI file and then process it to store all of the notes and how long the notes will be played for. </w:t>
       </w:r>
     </w:p>
@@ -1113,6 +1116,7 @@
           </w:tcPr>
           <w:p>
             <w:r>
+              <w:lastRenderedPageBreak/>
               <w:t>List of what notes were being played at what time</w:t>
             </w:r>
           </w:p>
@@ -1560,7 +1564,6 @@
         <w:pStyle w:val="Heading2"/>
       </w:pPr>
       <w:r>
-        <w:lastRenderedPageBreak/>
         <w:t>Data Requirements</w:t>
       </w:r>
     </w:p>
@@ -1747,6 +1750,7 @@
           </w:tcPr>
           <w:p>
             <w:r>
+              <w:lastRenderedPageBreak/>
               <w:t xml:space="preserve">Audio input from the </w:t>
             </w:r>
             <w:r>
@@ -1967,28 +1971,28 @@
     </w:p>
     <w:p>
       <w:r>
+        <w:t xml:space="preserve">The program will need to validate the MIDI file as it is being inputted into the program to make sure it is the right format and only contains 1 instrument track to make sure that a error is not thrown later down the line when the file is being processed. If the file is the correct type and is not corrupt, then the program will load the file into memory and then allow the </w:t>
+      </w:r>
+      <w:r>
+        <w:t>program to continue.</w:t>
+      </w:r>
+    </w:p>
+    <w:p>
+      <w:r>
+        <w:t>The selection of midi files will be stored inside folders using a small database to allow the user to find and load the specific tasks of whatever difficulty they wish that are applicable to what ever instrument they wish to play. When the program starts, it should run through the database and make sure that the midi files referenced in the database can be found in the file system. If, for whatever reason, the file is missing, it should either not display that record to the user or delete the record entirely.</w:t>
+      </w:r>
+    </w:p>
+    <w:p>
+      <w:r>
+        <w:t>For anything the else that the user will be selecting, I will be used controls where the user does not get to type in their own values. Eg, drop down lists and sliders. This limits the amount of validation that I will have to perform on the data and make the program more robust.</w:t>
+      </w:r>
+    </w:p>
+    <w:p>
+      <w:pPr>
+        <w:pStyle w:val="Heading2"/>
+      </w:pPr>
+      <w:r>
         <w:lastRenderedPageBreak/>
-        <w:t xml:space="preserve">The program will need to validate the MIDI file as it is being inputted into the program to make sure it is the right format and only contains 1 instrument track to make sure that a error is not thrown later down the line when the file is being processed. If the file is the correct type and is not corrupt, then the program will load the file into memory and then allow the </w:t>
-      </w:r>
-      <w:r>
-        <w:t>program to continue.</w:t>
-      </w:r>
-    </w:p>
-    <w:p>
-      <w:r>
-        <w:t>The selection of midi files will be stored inside folders using a small database to allow the user to find and load the specific tasks of whatever difficulty they wish that are applicable to what ever instrument they wish to play. When the program starts, it should run through the database and make sure that the midi files referenced in the database can be found in the file system. If, for whatever reason, the file is missing, it should either not display that record to the user or delete the record entirely.</w:t>
-      </w:r>
-    </w:p>
-    <w:p>
-      <w:r>
-        <w:t>For anything the else that the user will be selecting, I will be used controls where the user does not get to type in their own values. Eg, drop down lists and sliders. This limits the amount of validation that I will have to perform on the data and make the program more robust.</w:t>
-      </w:r>
-    </w:p>
-    <w:p>
-      <w:pPr>
-        <w:pStyle w:val="Heading2"/>
-      </w:pPr>
-      <w:r>
         <w:t>Preliminary Form Sketeckes</w:t>
       </w:r>
     </w:p>
@@ -3934,7 +3938,6 @@
         <w:rPr>
           <w:i/>
         </w:rPr>
-        <w:lastRenderedPageBreak/>
         <w:tab/>
         <w:t>END IF</w:t>
       </w:r>
@@ -4060,6 +4063,7 @@
         <w:rPr>
           <w:i/>
         </w:rPr>
+        <w:lastRenderedPageBreak/>
         <w:t xml:space="preserve">dataGridViewData ← queryDatabase(“SELECT * FROM Exercises WHERE FileExists=true AND </w:t>
       </w:r>
       <w:r>
@@ -4258,7 +4262,6 @@
         <w:pStyle w:val="Heading6"/>
       </w:pPr>
       <w:r>
-        <w:lastRenderedPageBreak/>
         <w:t>Process</w:t>
       </w:r>
     </w:p>
@@ -4469,6 +4472,7 @@
         <w:rPr>
           <w:i/>
         </w:rPr>
+        <w:lastRenderedPageBreak/>
         <w:t>ELSE</w:t>
       </w:r>
     </w:p>
@@ -4552,7 +4556,7 @@
     <w:p/>
     <w:sectPr>
       <w:pgSz w:w="11906" w:h="16838"/>
-      <w:pgMar w:top="1440" w:right="1440" w:bottom="1440" w:left="1440" w:header="708" w:footer="708" w:gutter="0"/>
+      <w:pgMar w:top="1440" w:right="566" w:bottom="1440" w:left="567" w:header="708" w:footer="708" w:gutter="0"/>
       <w:cols w:space="708"/>
       <w:docGrid w:linePitch="360"/>
     </w:sectPr>
@@ -8897,7 +8901,7 @@
 </file>
 
 <file path=customXml/itemProps1.xml><?xml version="1.0" encoding="utf-8"?>
-<ds:datastoreItem xmlns:ds="http://schemas.openxmlformats.org/officeDocument/2006/customXml" ds:itemID="{FAF1098C-7B9F-42CF-BE91-F53ABD92AABE}">
+<ds:datastoreItem xmlns:ds="http://schemas.openxmlformats.org/officeDocument/2006/customXml" ds:itemID="{B5281342-C6EB-4D8B-8CF8-7CAC9DFB5CB5}">
   <ds:schemaRefs>
     <ds:schemaRef ds:uri="http://schemas.openxmlformats.org/officeDocument/2006/bibliography"/>
   </ds:schemaRefs>
